--- a/read me.docx
+++ b/read me.docx
@@ -1121,7 +1121,7 @@
     <w:p>
       <w:r>
         <w:pict w14:anchorId="3B1BFF93">
-          <v:rect id="_x0000_i1043" style="width:0;height:1.5pt" o:hralign="center" o:hrstd="t" o:hr="t" fillcolor="#a0a0a0" stroked="f"/>
+          <v:rect id="_x0000_i1025" style="width:0;height:1.5pt" o:hralign="center" o:hrstd="t" o:hr="t" fillcolor="#a0a0a0" stroked="f"/>
         </w:pict>
       </w:r>
     </w:p>
@@ -1509,7 +1509,7 @@
     <w:p>
       <w:r>
         <w:pict w14:anchorId="3C288165">
-          <v:rect id="_x0000_i1044" style="width:0;height:1.5pt" o:hralign="center" o:hrstd="t" o:hr="t" fillcolor="#a0a0a0" stroked="f"/>
+          <v:rect id="_x0000_i1026" style="width:0;height:1.5pt" o:hralign="center" o:hrstd="t" o:hr="t" fillcolor="#a0a0a0" stroked="f"/>
         </w:pict>
       </w:r>
     </w:p>
@@ -1884,7 +1884,7 @@
     <w:p>
       <w:r>
         <w:pict w14:anchorId="78F8D51B">
-          <v:rect id="_x0000_i1045" style="width:0;height:1.5pt" o:hralign="center" o:hrstd="t" o:hr="t" fillcolor="#a0a0a0" stroked="f"/>
+          <v:rect id="_x0000_i1027" style="width:0;height:1.5pt" o:hralign="center" o:hrstd="t" o:hr="t" fillcolor="#a0a0a0" stroked="f"/>
         </w:pict>
       </w:r>
     </w:p>
@@ -1893,56 +1893,17 @@
         <w:rPr>
           <w:b/>
           <w:bCs/>
-        </w:rPr>
-      </w:pPr>
-      <w:r>
-        <w:rPr>
-          <w:b/>
-          <w:bCs/>
-        </w:rPr>
-        <w:t xml:space="preserve">D) PPT </w:t>
-      </w:r>
-      <w:proofErr w:type="spellStart"/>
-      <w:r>
-        <w:rPr>
-          <w:b/>
-          <w:bCs/>
-        </w:rPr>
-        <w:t>or</w:t>
-      </w:r>
-      <w:proofErr w:type="spellEnd"/>
-      <w:r>
-        <w:rPr>
-          <w:b/>
-          <w:bCs/>
-        </w:rPr>
-        <w:t xml:space="preserve"> </w:t>
-      </w:r>
-      <w:proofErr w:type="spellStart"/>
-      <w:r>
-        <w:rPr>
-          <w:b/>
-          <w:bCs/>
-        </w:rPr>
-        <w:t>Canva</w:t>
-      </w:r>
-      <w:proofErr w:type="spellEnd"/>
-      <w:r>
-        <w:rPr>
-          <w:b/>
-          <w:bCs/>
-        </w:rPr>
-        <w:t xml:space="preserve"> </w:t>
-      </w:r>
-      <w:proofErr w:type="spellStart"/>
-      <w:r>
-        <w:rPr>
-          <w:b/>
-          <w:bCs/>
-        </w:rPr>
-        <w:t>Presentation</w:t>
-      </w:r>
-      <w:proofErr w:type="spellEnd"/>
+          <w:lang w:val="en-US"/>
+        </w:rPr>
+      </w:pPr>
+      <w:r>
+        <w:rPr>
+          <w:b/>
+          <w:bCs/>
+          <w:lang w:val="en-US"/>
+        </w:rPr>
+        <w:t>D) PPT or Canva Presentation</w:t>
+      </w:r>
     </w:p>
     <w:p>
       <w:pPr>
@@ -5144,6 +5105,7 @@
   <w:style w:type="character" w:default="1" w:styleId="Fuentedeprrafopredeter">
     <w:name w:val="Default Paragraph Font"/>
     <w:uiPriority w:val="1"/>
+    <w:semiHidden/>
     <w:unhideWhenUsed/>
   </w:style>
   <w:style w:type="table" w:default="1" w:styleId="Tablanormal">
